--- a/前端项目问题汇总.docx
+++ b/前端项目问题汇总.docx
@@ -4,7 +4,7 @@
   <w:body>
     <w:p>
       <w:pPr>
-        <w:pStyle w:val="5"/>
+        <w:pStyle w:val="6"/>
         <w:numPr>
           <w:ilvl w:val="0"/>
           <w:numId w:val="1"/>
@@ -29,8 +29,9 @@
     </w:p>
     <w:p>
       <w:pPr>
-        <w:pStyle w:val="5"/>
-        <w:numPr>
+        <w:pStyle w:val="6"/>
+        <w:numPr>
+          <w:ilvl w:val="0"/>
           <w:numId w:val="0"/>
         </w:numPr>
         <w:ind w:firstLine="420" w:firstLineChars="0"/>
@@ -53,7 +54,7 @@
     </w:p>
     <w:p>
       <w:pPr>
-        <w:pStyle w:val="5"/>
+        <w:pStyle w:val="6"/>
         <w:numPr>
           <w:ilvl w:val="0"/>
           <w:numId w:val="1"/>
@@ -78,8 +79,9 @@
     </w:p>
     <w:p>
       <w:pPr>
-        <w:pStyle w:val="5"/>
-        <w:numPr>
+        <w:pStyle w:val="6"/>
+        <w:numPr>
+          <w:ilvl w:val="0"/>
           <w:numId w:val="0"/>
         </w:numPr>
         <w:ind w:leftChars="200"/>
@@ -102,7 +104,7 @@
     </w:p>
     <w:p>
       <w:pPr>
-        <w:pStyle w:val="5"/>
+        <w:pStyle w:val="6"/>
         <w:numPr>
           <w:ilvl w:val="0"/>
           <w:numId w:val="1"/>
@@ -127,13 +129,251 @@
     </w:p>
     <w:p>
       <w:pPr>
-        <w:pStyle w:val="5"/>
+        <w:pStyle w:val="6"/>
+        <w:numPr>
+          <w:ilvl w:val="0"/>
+          <w:numId w:val="1"/>
+        </w:numPr>
+        <w:ind w:left="0" w:leftChars="0" w:firstLine="260" w:firstLineChars="200"/>
+        <w:rPr>
+          <w:rFonts w:hint="eastAsia" w:ascii="微软雅黑" w:hAnsi="微软雅黑" w:eastAsia="微软雅黑"/>
+          <w:sz w:val="13"/>
+          <w:szCs w:val="13"/>
+          <w:lang w:val="en-US" w:eastAsia="zh-CN"/>
+        </w:rPr>
+      </w:pPr>
+      <w:r>
+        <w:rPr>
+          <w:rFonts w:hint="eastAsia" w:ascii="微软雅黑" w:hAnsi="微软雅黑" w:eastAsia="微软雅黑"/>
+          <w:sz w:val="13"/>
+          <w:szCs w:val="13"/>
+          <w:lang w:val="en-US" w:eastAsia="zh-CN"/>
+        </w:rPr>
+        <w:t>问题：移动端宽度适配问题，页面显示不全</w:t>
+      </w:r>
+    </w:p>
+    <w:p>
+      <w:pPr>
+        <w:pStyle w:val="6"/>
         <w:numPr>
           <w:numId w:val="0"/>
         </w:numPr>
+        <w:tabs>
+          <w:tab w:val="left" w:pos="312"/>
+        </w:tabs>
         <w:ind w:leftChars="200"/>
         <w:rPr>
+          <w:rFonts w:hint="eastAsia" w:ascii="微软雅黑" w:hAnsi="微软雅黑" w:eastAsia="微软雅黑"/>
+          <w:sz w:val="13"/>
+          <w:szCs w:val="13"/>
+          <w:lang w:val="en-US" w:eastAsia="zh-CN"/>
+        </w:rPr>
+      </w:pPr>
+      <w:r>
+        <w:rPr>
+          <w:rFonts w:hint="eastAsia" w:ascii="微软雅黑" w:hAnsi="微软雅黑" w:eastAsia="微软雅黑"/>
+          <w:sz w:val="13"/>
+          <w:szCs w:val="13"/>
+          <w:lang w:val="en-US" w:eastAsia="zh-CN"/>
+        </w:rPr>
+        <w:t>解决方法：宽度使用百分比</w:t>
+      </w:r>
+    </w:p>
+    <w:p>
+      <w:pPr>
+        <w:pStyle w:val="6"/>
+        <w:numPr>
+          <w:ilvl w:val="0"/>
+          <w:numId w:val="1"/>
+        </w:numPr>
+        <w:ind w:left="0" w:leftChars="0" w:firstLine="260" w:firstLineChars="200"/>
+        <w:rPr>
+          <w:rFonts w:hint="eastAsia" w:ascii="微软雅黑" w:hAnsi="微软雅黑" w:eastAsia="微软雅黑"/>
+          <w:sz w:val="13"/>
+          <w:szCs w:val="13"/>
+          <w:lang w:val="en-US" w:eastAsia="zh-CN"/>
+        </w:rPr>
+      </w:pPr>
+      <w:r>
+        <w:rPr>
+          <w:rFonts w:hint="eastAsia" w:ascii="微软雅黑" w:hAnsi="微软雅黑" w:eastAsia="微软雅黑"/>
+          <w:sz w:val="13"/>
+          <w:szCs w:val="13"/>
+          <w:lang w:val="en-US" w:eastAsia="zh-CN"/>
+        </w:rPr>
+        <w:t>问题：打包后的资源过大，同事间传输浪费时间</w:t>
+      </w:r>
+    </w:p>
+    <w:p>
+      <w:pPr>
+        <w:pStyle w:val="6"/>
+        <w:numPr>
+          <w:numId w:val="0"/>
+        </w:numPr>
+        <w:tabs>
+          <w:tab w:val="left" w:pos="312"/>
+        </w:tabs>
+        <w:ind w:leftChars="200"/>
+        <w:rPr>
           <w:rFonts w:hint="default" w:ascii="微软雅黑" w:hAnsi="微软雅黑" w:eastAsia="微软雅黑"/>
+          <w:sz w:val="13"/>
+          <w:szCs w:val="13"/>
+          <w:lang w:val="en-US" w:eastAsia="zh-CN"/>
+        </w:rPr>
+      </w:pPr>
+      <w:r>
+        <w:rPr>
+          <w:rFonts w:hint="eastAsia" w:ascii="微软雅黑" w:hAnsi="微软雅黑" w:eastAsia="微软雅黑"/>
+          <w:sz w:val="13"/>
+          <w:szCs w:val="13"/>
+          <w:lang w:val="en-US" w:eastAsia="zh-CN"/>
+        </w:rPr>
+        <w:t>解决方法：传给后台打包代码时，不必每次都传输视频和图片的文件</w:t>
+      </w:r>
+    </w:p>
+    <w:p>
+      <w:pPr>
+        <w:pStyle w:val="6"/>
+        <w:numPr>
+          <w:ilvl w:val="0"/>
+          <w:numId w:val="1"/>
+        </w:numPr>
+        <w:ind w:left="0" w:leftChars="0" w:firstLine="260" w:firstLineChars="200"/>
+        <w:rPr>
+          <w:rFonts w:hint="eastAsia" w:ascii="微软雅黑" w:hAnsi="微软雅黑" w:eastAsia="微软雅黑"/>
+          <w:sz w:val="13"/>
+          <w:szCs w:val="13"/>
+          <w:lang w:val="en-US" w:eastAsia="zh-CN"/>
+        </w:rPr>
+      </w:pPr>
+      <w:r>
+        <w:rPr>
+          <w:rFonts w:hint="eastAsia" w:ascii="微软雅黑" w:hAnsi="微软雅黑" w:eastAsia="微软雅黑"/>
+          <w:sz w:val="13"/>
+          <w:szCs w:val="13"/>
+          <w:lang w:val="en-US" w:eastAsia="zh-CN"/>
+        </w:rPr>
+        <w:t>问题：打包前准备</w:t>
+      </w:r>
+    </w:p>
+    <w:p>
+      <w:pPr>
+        <w:pStyle w:val="6"/>
+        <w:numPr>
+          <w:ilvl w:val="0"/>
+          <w:numId w:val="2"/>
+        </w:numPr>
+        <w:ind w:leftChars="200"/>
+        <w:rPr>
+          <w:rFonts w:hint="eastAsia" w:ascii="微软雅黑" w:hAnsi="微软雅黑" w:eastAsia="微软雅黑"/>
+          <w:sz w:val="13"/>
+          <w:szCs w:val="13"/>
+          <w:lang w:val="en-US" w:eastAsia="zh-CN"/>
+        </w:rPr>
+      </w:pPr>
+      <w:r>
+        <w:rPr>
+          <w:rFonts w:hint="eastAsia" w:ascii="微软雅黑" w:hAnsi="微软雅黑" w:eastAsia="微软雅黑"/>
+          <w:sz w:val="13"/>
+          <w:szCs w:val="13"/>
+          <w:lang w:val="en-US" w:eastAsia="zh-CN"/>
+        </w:rPr>
+        <w:t>确认请求路径</w:t>
+      </w:r>
+    </w:p>
+    <w:p>
+      <w:pPr>
+        <w:pStyle w:val="6"/>
+        <w:numPr>
+          <w:ilvl w:val="0"/>
+          <w:numId w:val="2"/>
+        </w:numPr>
+        <w:ind w:leftChars="200"/>
+        <w:rPr>
+          <w:rFonts w:hint="default" w:ascii="微软雅黑" w:hAnsi="微软雅黑" w:eastAsia="微软雅黑"/>
+          <w:sz w:val="13"/>
+          <w:szCs w:val="13"/>
+          <w:lang w:val="en-US" w:eastAsia="zh-CN"/>
+        </w:rPr>
+      </w:pPr>
+      <w:r>
+        <w:rPr>
+          <w:rFonts w:hint="eastAsia" w:ascii="微软雅黑" w:hAnsi="微软雅黑" w:eastAsia="微软雅黑"/>
+          <w:sz w:val="13"/>
+          <w:szCs w:val="13"/>
+          <w:lang w:val="en-US" w:eastAsia="zh-CN"/>
+        </w:rPr>
+        <w:t>确认title</w:t>
+      </w:r>
+    </w:p>
+    <w:p>
+      <w:pPr>
+        <w:pStyle w:val="6"/>
+        <w:numPr>
+          <w:ilvl w:val="0"/>
+          <w:numId w:val="1"/>
+        </w:numPr>
+        <w:ind w:left="0" w:leftChars="0" w:firstLine="260" w:firstLineChars="200"/>
+        <w:rPr>
+          <w:rFonts w:hint="eastAsia" w:ascii="微软雅黑" w:hAnsi="微软雅黑" w:eastAsia="微软雅黑"/>
+          <w:sz w:val="13"/>
+          <w:szCs w:val="13"/>
+          <w:lang w:val="en-US" w:eastAsia="zh-CN"/>
+        </w:rPr>
+      </w:pPr>
+      <w:r>
+        <w:rPr>
+          <w:rFonts w:hint="eastAsia" w:ascii="微软雅黑" w:hAnsi="微软雅黑" w:eastAsia="微软雅黑"/>
+          <w:sz w:val="13"/>
+          <w:szCs w:val="13"/>
+          <w:lang w:val="en-US" w:eastAsia="zh-CN"/>
+        </w:rPr>
+        <w:t>问题：打包报错，npm run build打包，dist的index是空白页</w:t>
+      </w:r>
+    </w:p>
+    <w:p>
+      <w:pPr>
+        <w:pStyle w:val="3"/>
+        <w:keepNext w:val="0"/>
+        <w:keepLines w:val="0"/>
+        <w:widowControl/>
+        <w:suppressLineNumbers w:val="0"/>
+        <w:pBdr>
+          <w:top w:val="none" w:color="auto" w:sz="0" w:space="0"/>
+          <w:left w:val="none" w:color="auto" w:sz="0" w:space="0"/>
+          <w:bottom w:val="none" w:color="auto" w:sz="0" w:space="0"/>
+          <w:right w:val="none" w:color="auto" w:sz="0" w:space="0"/>
+        </w:pBdr>
+        <w:spacing w:before="150" w:beforeAutospacing="0" w:after="150" w:afterAutospacing="0"/>
+        <w:ind w:left="0" w:right="0" w:firstLine="420" w:firstLineChars="0"/>
+        <w:jc w:val="left"/>
+        <w:rPr>
+          <w:rFonts w:hint="default" w:ascii="微软雅黑" w:hAnsi="微软雅黑" w:eastAsia="微软雅黑"/>
+          <w:sz w:val="13"/>
+          <w:szCs w:val="13"/>
+          <w:lang w:val="en-US" w:eastAsia="zh-CN"/>
+        </w:rPr>
+      </w:pPr>
+      <w:r>
+        <w:rPr>
+          <w:rFonts w:hint="eastAsia" w:ascii="微软雅黑" w:hAnsi="微软雅黑" w:eastAsia="微软雅黑" w:cstheme="minorBidi"/>
+          <w:kern w:val="2"/>
+          <w:sz w:val="13"/>
+          <w:szCs w:val="13"/>
+          <w:lang w:val="en-US" w:eastAsia="zh-CN" w:bidi="ar-SA"/>
+        </w:rPr>
+        <w:t>解决方法：修改config/index.js文件，build--》assetsPublicPath: './'</w:t>
+      </w:r>
+    </w:p>
+    <w:p>
+      <w:pPr>
+        <w:pStyle w:val="6"/>
+        <w:numPr>
+          <w:numId w:val="0"/>
+        </w:numPr>
+        <w:ind w:leftChars="200"/>
+        <w:rPr>
+          <w:rFonts w:hint="eastAsia" w:ascii="微软雅黑" w:hAnsi="微软雅黑" w:eastAsia="微软雅黑"/>
           <w:sz w:val="13"/>
           <w:szCs w:val="13"/>
           <w:lang w:val="en-US" w:eastAsia="zh-CN"/>
@@ -141,6 +381,39 @@
       </w:pPr>
       <w:bookmarkStart w:id="0" w:name="_GoBack"/>
       <w:bookmarkEnd w:id="0"/>
+    </w:p>
+    <w:p>
+      <w:pPr>
+        <w:pStyle w:val="6"/>
+        <w:numPr>
+          <w:numId w:val="0"/>
+        </w:numPr>
+        <w:tabs>
+          <w:tab w:val="left" w:pos="312"/>
+        </w:tabs>
+        <w:rPr>
+          <w:rFonts w:hint="default" w:ascii="微软雅黑" w:hAnsi="微软雅黑" w:eastAsia="微软雅黑"/>
+          <w:sz w:val="13"/>
+          <w:szCs w:val="13"/>
+          <w:lang w:val="en-US" w:eastAsia="zh-CN"/>
+        </w:rPr>
+      </w:pPr>
+    </w:p>
+    <w:p>
+      <w:pPr>
+        <w:pStyle w:val="6"/>
+        <w:numPr>
+          <w:ilvl w:val="0"/>
+          <w:numId w:val="0"/>
+        </w:numPr>
+        <w:ind w:leftChars="200"/>
+        <w:rPr>
+          <w:rFonts w:hint="default" w:ascii="微软雅黑" w:hAnsi="微软雅黑" w:eastAsia="微软雅黑"/>
+          <w:sz w:val="13"/>
+          <w:szCs w:val="13"/>
+          <w:lang w:val="en-US" w:eastAsia="zh-CN"/>
+        </w:rPr>
+      </w:pPr>
     </w:p>
     <w:sectPr>
       <w:pgSz w:w="11906" w:h="16838"/>
@@ -156,7 +429,7 @@
 <w:numbering xmlns:wpc="http://schemas.microsoft.com/office/word/2010/wordprocessingCanvas" xmlns:mc="http://schemas.openxmlformats.org/markup-compatibility/2006" xmlns:o="urn:schemas-microsoft-com:office:office" xmlns:r="http://schemas.openxmlformats.org/officeDocument/2006/relationships" xmlns:m="http://schemas.openxmlformats.org/officeDocument/2006/math" xmlns:v="urn:schemas-microsoft-com:vml" xmlns:wp14="http://schemas.microsoft.com/office/word/2010/wordprocessingDrawing" xmlns:wp="http://schemas.openxmlformats.org/drawingml/2006/wordprocessingDrawing" xmlns:w10="urn:schemas-microsoft-com:office:word" xmlns:w="http://schemas.openxmlformats.org/wordprocessingml/2006/main" xmlns:w14="http://schemas.microsoft.com/office/word/2010/wordml" xmlns:wpg="http://schemas.microsoft.com/office/word/2010/wordprocessingGroup" xmlns:wpi="http://schemas.microsoft.com/office/word/2010/wordprocessingInk" xmlns:wne="http://schemas.microsoft.com/office/word/2006/wordml" xmlns:wps="http://schemas.microsoft.com/office/word/2010/wordprocessingShape" mc:Ignorable="w14 wp14">
   <w:abstractNum w:abstractNumId="0">
     <w:nsid w:val="088649EC"/>
-    <w:multiLevelType w:val="singleLevel"/>
+    <w:multiLevelType w:val="multilevel"/>
     <w:tmpl w:val="088649EC"/>
     <w:lvl w:ilvl="0" w:tentative="0">
       <w:start w:val="1"/>
@@ -169,9 +442,148 @@
         </w:tabs>
       </w:pPr>
     </w:lvl>
+    <w:lvl w:ilvl="1" w:tentative="0">
+      <w:start w:val="1"/>
+      <w:numFmt w:val="decimal"/>
+      <w:lvlText w:val="(%2)"/>
+      <w:lvlJc w:val="left"/>
+      <w:pPr>
+        <w:tabs>
+          <w:tab w:val="left" w:pos="840"/>
+        </w:tabs>
+        <w:ind w:left="840" w:leftChars="0" w:hanging="420" w:firstLineChars="0"/>
+      </w:pPr>
+      <w:rPr>
+        <w:rFonts w:hint="default"/>
+      </w:rPr>
+    </w:lvl>
+    <w:lvl w:ilvl="2" w:tentative="0">
+      <w:start w:val="1"/>
+      <w:numFmt w:val="decimalEnclosedCircleChinese"/>
+      <w:lvlText w:val="%3"/>
+      <w:lvlJc w:val="left"/>
+      <w:pPr>
+        <w:tabs>
+          <w:tab w:val="left" w:pos="1260"/>
+        </w:tabs>
+        <w:ind w:left="1260" w:leftChars="0" w:hanging="420" w:firstLineChars="0"/>
+      </w:pPr>
+      <w:rPr>
+        <w:rFonts w:hint="default"/>
+      </w:rPr>
+    </w:lvl>
+    <w:lvl w:ilvl="3" w:tentative="0">
+      <w:start w:val="1"/>
+      <w:numFmt w:val="decimal"/>
+      <w:lvlText w:val="%4)"/>
+      <w:lvlJc w:val="left"/>
+      <w:pPr>
+        <w:tabs>
+          <w:tab w:val="left" w:pos="1680"/>
+        </w:tabs>
+        <w:ind w:left="1680" w:leftChars="0" w:hanging="420" w:firstLineChars="0"/>
+      </w:pPr>
+      <w:rPr>
+        <w:rFonts w:hint="default"/>
+      </w:rPr>
+    </w:lvl>
+    <w:lvl w:ilvl="4" w:tentative="0">
+      <w:start w:val="1"/>
+      <w:numFmt w:val="lowerLetter"/>
+      <w:lvlText w:val="%5."/>
+      <w:lvlJc w:val="left"/>
+      <w:pPr>
+        <w:tabs>
+          <w:tab w:val="left" w:pos="2100"/>
+        </w:tabs>
+        <w:ind w:left="2100" w:leftChars="0" w:hanging="420" w:firstLineChars="0"/>
+      </w:pPr>
+      <w:rPr>
+        <w:rFonts w:hint="default"/>
+      </w:rPr>
+    </w:lvl>
+    <w:lvl w:ilvl="5" w:tentative="0">
+      <w:start w:val="1"/>
+      <w:numFmt w:val="lowerLetter"/>
+      <w:lvlText w:val="%6)"/>
+      <w:lvlJc w:val="left"/>
+      <w:pPr>
+        <w:tabs>
+          <w:tab w:val="left" w:pos="2520"/>
+        </w:tabs>
+        <w:ind w:left="2520" w:leftChars="0" w:hanging="420" w:firstLineChars="0"/>
+      </w:pPr>
+      <w:rPr>
+        <w:rFonts w:hint="default"/>
+      </w:rPr>
+    </w:lvl>
+    <w:lvl w:ilvl="6" w:tentative="0">
+      <w:start w:val="1"/>
+      <w:numFmt w:val="lowerRoman"/>
+      <w:lvlText w:val="%7."/>
+      <w:lvlJc w:val="left"/>
+      <w:pPr>
+        <w:tabs>
+          <w:tab w:val="left" w:pos="2940"/>
+        </w:tabs>
+        <w:ind w:left="2940" w:leftChars="0" w:hanging="420" w:firstLineChars="0"/>
+      </w:pPr>
+      <w:rPr>
+        <w:rFonts w:hint="default"/>
+      </w:rPr>
+    </w:lvl>
+    <w:lvl w:ilvl="7" w:tentative="0">
+      <w:start w:val="1"/>
+      <w:numFmt w:val="lowerRoman"/>
+      <w:lvlText w:val="%8)"/>
+      <w:lvlJc w:val="left"/>
+      <w:pPr>
+        <w:tabs>
+          <w:tab w:val="left" w:pos="3360"/>
+        </w:tabs>
+        <w:ind w:left="3360" w:leftChars="0" w:hanging="420" w:firstLineChars="0"/>
+      </w:pPr>
+      <w:rPr>
+        <w:rFonts w:hint="default"/>
+      </w:rPr>
+    </w:lvl>
+    <w:lvl w:ilvl="8" w:tentative="0">
+      <w:start w:val="1"/>
+      <w:numFmt w:val="lowerLetter"/>
+      <w:lvlText w:val="%9."/>
+      <w:lvlJc w:val="left"/>
+      <w:pPr>
+        <w:tabs>
+          <w:tab w:val="left" w:pos="3780"/>
+        </w:tabs>
+        <w:ind w:left="3780" w:leftChars="0" w:hanging="420" w:firstLineChars="0"/>
+      </w:pPr>
+      <w:rPr>
+        <w:rFonts w:hint="default"/>
+      </w:rPr>
+    </w:lvl>
+  </w:abstractNum>
+  <w:abstractNum w:abstractNumId="1">
+    <w:nsid w:val="1F61A714"/>
+    <w:multiLevelType w:val="singleLevel"/>
+    <w:tmpl w:val="1F61A714"/>
+    <w:lvl w:ilvl="0" w:tentative="0">
+      <w:start w:val="1"/>
+      <w:numFmt w:val="decimal"/>
+      <w:lvlText w:val="%1."/>
+      <w:lvlJc w:val="left"/>
+      <w:pPr>
+        <w:tabs>
+          <w:tab w:val="left" w:pos="312"/>
+        </w:tabs>
+      </w:pPr>
+    </w:lvl>
   </w:abstractNum>
   <w:num w:numId="1">
     <w:abstractNumId w:val="0"/>
+  </w:num>
+  <w:num w:numId="2">
+    <w:abstractNumId w:val="1"/>
   </w:num>
 </w:numbering>
 </file>
@@ -453,13 +865,13 @@
       <w:lang w:val="en-US" w:eastAsia="zh-CN" w:bidi="ar-SA"/>
     </w:rPr>
   </w:style>
-  <w:style w:type="character" w:default="1" w:styleId="4">
+  <w:style w:type="character" w:default="1" w:styleId="5">
     <w:name w:val="Default Paragraph Font"/>
     <w:semiHidden/>
     <w:unhideWhenUsed/>
     <w:uiPriority w:val="1"/>
   </w:style>
-  <w:style w:type="table" w:default="1" w:styleId="3">
+  <w:style w:type="table" w:default="1" w:styleId="4">
     <w:name w:val="Normal Table"/>
     <w:semiHidden/>
     <w:unhideWhenUsed/>
@@ -476,7 +888,7 @@
   <w:style w:type="paragraph" w:styleId="2">
     <w:name w:val="Balloon Text"/>
     <w:basedOn w:val="1"/>
-    <w:link w:val="6"/>
+    <w:link w:val="7"/>
     <w:semiHidden/>
     <w:unhideWhenUsed/>
     <w:uiPriority w:val="99"/>
@@ -485,7 +897,24 @@
       <w:szCs w:val="18"/>
     </w:rPr>
   </w:style>
-  <w:style w:type="paragraph" w:styleId="5">
+  <w:style w:type="paragraph" w:styleId="3">
+    <w:name w:val="Normal (Web)"/>
+    <w:basedOn w:val="1"/>
+    <w:semiHidden/>
+    <w:unhideWhenUsed/>
+    <w:uiPriority w:val="99"/>
+    <w:pPr>
+      <w:spacing w:before="0" w:beforeAutospacing="1" w:after="0" w:afterAutospacing="1"/>
+      <w:ind w:left="0" w:right="0"/>
+      <w:jc w:val="left"/>
+    </w:pPr>
+    <w:rPr>
+      <w:kern w:val="0"/>
+      <w:sz w:val="24"/>
+      <w:lang w:val="en-US" w:eastAsia="zh-CN" w:bidi="ar"/>
+    </w:rPr>
+  </w:style>
+  <w:style w:type="paragraph" w:styleId="6">
     <w:name w:val="List Paragraph"/>
     <w:basedOn w:val="1"/>
     <w:qFormat/>
@@ -494,9 +923,9 @@
       <w:ind w:firstLine="420" w:firstLineChars="200"/>
     </w:pPr>
   </w:style>
-  <w:style w:type="character" w:customStyle="1" w:styleId="6">
+  <w:style w:type="character" w:customStyle="1" w:styleId="7">
     <w:name w:val="批注框文本 Char"/>
-    <w:basedOn w:val="4"/>
+    <w:basedOn w:val="5"/>
     <w:link w:val="2"/>
     <w:semiHidden/>
     <w:qFormat/>
@@ -506,7 +935,7 @@
       <w:szCs w:val="18"/>
     </w:rPr>
   </w:style>
-  <w:style w:type="paragraph" w:styleId="7">
+  <w:style w:type="paragraph" w:styleId="8">
     <w:name w:val="No Spacing"/>
     <w:qFormat/>
     <w:uiPriority w:val="1"/>

--- a/前端项目问题汇总.docx
+++ b/前端项目问题汇总.docx
@@ -156,6 +156,7 @@
       <w:pPr>
         <w:pStyle w:val="6"/>
         <w:numPr>
+          <w:ilvl w:val="0"/>
           <w:numId w:val="0"/>
         </w:numPr>
         <w:tabs>
@@ -208,6 +209,7 @@
       <w:pPr>
         <w:pStyle w:val="6"/>
         <w:numPr>
+          <w:ilvl w:val="0"/>
           <w:numId w:val="0"/>
         </w:numPr>
         <w:tabs>
@@ -348,20 +350,21 @@
         <w:ind w:left="0" w:right="0" w:firstLine="420" w:firstLineChars="0"/>
         <w:jc w:val="left"/>
         <w:rPr>
-          <w:rFonts w:hint="default" w:ascii="微软雅黑" w:hAnsi="微软雅黑" w:eastAsia="微软雅黑"/>
-          <w:sz w:val="13"/>
-          <w:szCs w:val="13"/>
-          <w:lang w:val="en-US" w:eastAsia="zh-CN"/>
-        </w:rPr>
-      </w:pPr>
-      <w:r>
-        <w:rPr>
           <w:rFonts w:hint="eastAsia" w:ascii="微软雅黑" w:hAnsi="微软雅黑" w:eastAsia="微软雅黑" w:cstheme="minorBidi"/>
           <w:kern w:val="2"/>
           <w:sz w:val="13"/>
           <w:szCs w:val="13"/>
           <w:lang w:val="en-US" w:eastAsia="zh-CN" w:bidi="ar-SA"/>
         </w:rPr>
+      </w:pPr>
+      <w:r>
+        <w:rPr>
+          <w:rFonts w:hint="eastAsia" w:ascii="微软雅黑" w:hAnsi="微软雅黑" w:eastAsia="微软雅黑" w:cstheme="minorBidi"/>
+          <w:kern w:val="2"/>
+          <w:sz w:val="13"/>
+          <w:szCs w:val="13"/>
+          <w:lang w:val="en-US" w:eastAsia="zh-CN" w:bidi="ar-SA"/>
+        </w:rPr>
         <w:t>解决方法：修改config/index.js文件，build--》assetsPublicPath: './'</w:t>
       </w:r>
     </w:p>
@@ -369,23 +372,137 @@
       <w:pPr>
         <w:pStyle w:val="6"/>
         <w:numPr>
+          <w:ilvl w:val="0"/>
+          <w:numId w:val="1"/>
+        </w:numPr>
+        <w:ind w:left="0" w:leftChars="0" w:firstLine="260" w:firstLineChars="200"/>
+        <w:rPr>
+          <w:rFonts w:hint="eastAsia" w:ascii="微软雅黑" w:hAnsi="微软雅黑" w:eastAsia="微软雅黑"/>
+          <w:sz w:val="13"/>
+          <w:szCs w:val="13"/>
+          <w:lang w:val="en-US" w:eastAsia="zh-CN"/>
+        </w:rPr>
+      </w:pPr>
+      <w:r>
+        <w:rPr>
+          <w:rFonts w:hint="eastAsia" w:ascii="微软雅黑" w:hAnsi="微软雅黑" w:eastAsia="微软雅黑"/>
+          <w:sz w:val="13"/>
+          <w:szCs w:val="13"/>
+          <w:lang w:val="en-US" w:eastAsia="zh-CN"/>
+        </w:rPr>
+        <w:t>问题：页面回退跳转异常</w:t>
+      </w:r>
+    </w:p>
+    <w:p>
+      <w:pPr>
+        <w:pStyle w:val="6"/>
+        <w:numPr>
           <w:numId w:val="0"/>
         </w:numPr>
-        <w:ind w:leftChars="200"/>
-        <w:rPr>
-          <w:rFonts w:hint="eastAsia" w:ascii="微软雅黑" w:hAnsi="微软雅黑" w:eastAsia="微软雅黑"/>
-          <w:sz w:val="13"/>
-          <w:szCs w:val="13"/>
-          <w:lang w:val="en-US" w:eastAsia="zh-CN"/>
-        </w:rPr>
-      </w:pPr>
+        <w:tabs>
+          <w:tab w:val="left" w:pos="312"/>
+        </w:tabs>
+        <w:rPr>
+          <w:rFonts w:hint="default" w:ascii="微软雅黑" w:hAnsi="微软雅黑" w:eastAsia="微软雅黑"/>
+          <w:sz w:val="13"/>
+          <w:szCs w:val="13"/>
+          <w:lang w:val="en-US" w:eastAsia="zh-CN"/>
+        </w:rPr>
+      </w:pPr>
+      <w:r>
+        <w:rPr>
+          <w:rFonts w:hint="eastAsia" w:ascii="微软雅黑" w:hAnsi="微软雅黑" w:eastAsia="微软雅黑"/>
+          <w:sz w:val="13"/>
+          <w:szCs w:val="13"/>
+          <w:lang w:val="en-US" w:eastAsia="zh-CN"/>
+        </w:rPr>
+        <w:tab/>
+        <w:t/>
+      </w:r>
+      <w:r>
+        <w:rPr>
+          <w:rFonts w:hint="eastAsia" w:ascii="微软雅黑" w:hAnsi="微软雅黑" w:eastAsia="微软雅黑"/>
+          <w:sz w:val="13"/>
+          <w:szCs w:val="13"/>
+          <w:lang w:val="en-US" w:eastAsia="zh-CN"/>
+        </w:rPr>
+        <w:tab/>
+        <w:t>解决方法：beforeRouteLeave在页面离开时做页面强制跳转到指定页面</w:t>
+      </w:r>
       <w:bookmarkStart w:id="0" w:name="_GoBack"/>
       <w:bookmarkEnd w:id="0"/>
     </w:p>
     <w:p>
       <w:pPr>
-        <w:pStyle w:val="6"/>
-        <w:numPr>
+        <w:pStyle w:val="3"/>
+        <w:keepNext w:val="0"/>
+        <w:keepLines w:val="0"/>
+        <w:widowControl/>
+        <w:suppressLineNumbers w:val="0"/>
+        <w:pBdr>
+          <w:top w:val="none" w:color="auto" w:sz="0" w:space="0"/>
+          <w:left w:val="none" w:color="auto" w:sz="0" w:space="0"/>
+          <w:bottom w:val="none" w:color="auto" w:sz="0" w:space="0"/>
+          <w:right w:val="none" w:color="auto" w:sz="0" w:space="0"/>
+        </w:pBdr>
+        <w:spacing w:before="150" w:beforeAutospacing="0" w:after="150" w:afterAutospacing="0"/>
+        <w:ind w:left="0" w:right="0" w:firstLine="420" w:firstLineChars="0"/>
+        <w:jc w:val="left"/>
+        <w:rPr>
+          <w:rFonts w:hint="eastAsia" w:ascii="微软雅黑" w:hAnsi="微软雅黑" w:eastAsia="微软雅黑" w:cstheme="minorBidi"/>
+          <w:kern w:val="2"/>
+          <w:sz w:val="13"/>
+          <w:szCs w:val="13"/>
+          <w:lang w:val="en-US" w:eastAsia="zh-CN" w:bidi="ar-SA"/>
+        </w:rPr>
+      </w:pPr>
+    </w:p>
+    <w:p>
+      <w:pPr>
+        <w:pStyle w:val="3"/>
+        <w:keepNext w:val="0"/>
+        <w:keepLines w:val="0"/>
+        <w:widowControl/>
+        <w:suppressLineNumbers w:val="0"/>
+        <w:pBdr>
+          <w:top w:val="none" w:color="auto" w:sz="0" w:space="0"/>
+          <w:left w:val="none" w:color="auto" w:sz="0" w:space="0"/>
+          <w:bottom w:val="none" w:color="auto" w:sz="0" w:space="0"/>
+          <w:right w:val="none" w:color="auto" w:sz="0" w:space="0"/>
+        </w:pBdr>
+        <w:spacing w:before="150" w:beforeAutospacing="0" w:after="150" w:afterAutospacing="0"/>
+        <w:ind w:left="0" w:right="0" w:firstLine="420" w:firstLineChars="0"/>
+        <w:jc w:val="left"/>
+        <w:rPr>
+          <w:rFonts w:hint="default" w:ascii="微软雅黑" w:hAnsi="微软雅黑" w:eastAsia="微软雅黑" w:cstheme="minorBidi"/>
+          <w:kern w:val="2"/>
+          <w:sz w:val="13"/>
+          <w:szCs w:val="13"/>
+          <w:lang w:val="en-US" w:eastAsia="zh-CN" w:bidi="ar-SA"/>
+        </w:rPr>
+      </w:pPr>
+    </w:p>
+    <w:p>
+      <w:pPr>
+        <w:pStyle w:val="6"/>
+        <w:numPr>
+          <w:ilvl w:val="0"/>
+          <w:numId w:val="0"/>
+        </w:numPr>
+        <w:ind w:leftChars="200"/>
+        <w:rPr>
+          <w:rFonts w:hint="eastAsia" w:ascii="微软雅黑" w:hAnsi="微软雅黑" w:eastAsia="微软雅黑"/>
+          <w:sz w:val="13"/>
+          <w:szCs w:val="13"/>
+          <w:lang w:val="en-US" w:eastAsia="zh-CN"/>
+        </w:rPr>
+      </w:pPr>
+    </w:p>
+    <w:p>
+      <w:pPr>
+        <w:pStyle w:val="6"/>
+        <w:numPr>
+          <w:ilvl w:val="0"/>
           <w:numId w:val="0"/>
         </w:numPr>
         <w:tabs>
@@ -690,7 +807,7 @@
     <w:lsdException w:uiPriority="99" w:name="Document Map"/>
     <w:lsdException w:uiPriority="99" w:name="Plain Text"/>
     <w:lsdException w:uiPriority="99" w:name="E-mail Signature"/>
-    <w:lsdException w:uiPriority="99" w:name="Normal (Web)"/>
+    <w:lsdException w:qFormat="1" w:uiPriority="99" w:name="Normal (Web)"/>
     <w:lsdException w:uiPriority="99" w:name="HTML Acronym"/>
     <w:lsdException w:uiPriority="99" w:name="HTML Address"/>
     <w:lsdException w:uiPriority="99" w:name="HTML Cite"/>
@@ -701,7 +818,7 @@
     <w:lsdException w:uiPriority="99" w:name="HTML Sample"/>
     <w:lsdException w:uiPriority="99" w:name="HTML Typewriter"/>
     <w:lsdException w:uiPriority="99" w:name="HTML Variable"/>
-    <w:lsdException w:uiPriority="99" w:name="Normal Table"/>
+    <w:lsdException w:qFormat="1" w:uiPriority="99" w:name="Normal Table"/>
     <w:lsdException w:uiPriority="99" w:name="annotation subject"/>
     <w:lsdException w:uiPriority="99" w:name="Table Simple 1"/>
     <w:lsdException w:uiPriority="99" w:name="Table Simple 2"/>
@@ -745,7 +862,7 @@
     <w:lsdException w:uiPriority="99" w:name="Table Web 1"/>
     <w:lsdException w:uiPriority="99" w:name="Table Web 2"/>
     <w:lsdException w:uiPriority="99" w:name="Table Web 3"/>
-    <w:lsdException w:uiPriority="99" w:name="Balloon Text"/>
+    <w:lsdException w:qFormat="1" w:uiPriority="99" w:name="Balloon Text"/>
     <w:lsdException w:unhideWhenUsed="0" w:uiPriority="59" w:semiHidden="0" w:name="Table Grid"/>
     <w:lsdException w:uiPriority="99" w:name="Table Theme"/>
     <w:lsdException w:qFormat="1" w:unhideWhenUsed="0" w:uiPriority="1" w:semiHidden="0" w:name="No Spacing"/>
@@ -875,6 +992,7 @@
     <w:name w:val="Normal Table"/>
     <w:semiHidden/>
     <w:unhideWhenUsed/>
+    <w:qFormat/>
     <w:uiPriority w:val="99"/>
     <w:tblPr>
       <w:tblCellMar>
@@ -891,6 +1009,7 @@
     <w:link w:val="7"/>
     <w:semiHidden/>
     <w:unhideWhenUsed/>
+    <w:qFormat/>
     <w:uiPriority w:val="99"/>
     <w:rPr>
       <w:sz w:val="18"/>
@@ -902,6 +1021,7 @@
     <w:basedOn w:val="1"/>
     <w:semiHidden/>
     <w:unhideWhenUsed/>
+    <w:qFormat/>
     <w:uiPriority w:val="99"/>
     <w:pPr>
       <w:spacing w:before="0" w:beforeAutospacing="1" w:after="0" w:afterAutospacing="1"/>
